--- a/Git和GitHub使用说明.docx
+++ b/Git和GitHub使用说明.docx
@@ -57,8 +57,11 @@
       </w:sdtPr>
       <w:sdtEndPr>
         <w:rPr>
+          <w:rFonts w:ascii="宋体" w:hAnsi="宋体" w:eastAsia="宋体" w:cstheme="minorBidi"/>
+          <w:kern w:val="2"/>
           <w:sz w:val="20"/>
           <w:szCs w:val="20"/>
+          <w:lang w:val="en-US" w:eastAsia="zh-CN" w:bidi="ar-SA"/>
         </w:rPr>
       </w:sdtEndPr>
       <w:sdtContent>
@@ -79,8 +82,8 @@
             <w:jc w:val="center"/>
             <w:textAlignment w:val="auto"/>
           </w:pPr>
-          <w:bookmarkStart w:id="0" w:name="_Toc11281"/>
-          <w:bookmarkStart w:id="1" w:name="_Toc18015_WPSOffice_Type3"/>
+          <w:bookmarkStart w:id="0" w:name="_Toc18015_WPSOffice_Type3"/>
+          <w:bookmarkStart w:id="1" w:name="_Toc11281"/>
           <w:r>
             <w:rPr>
               <w:rFonts w:ascii="宋体" w:hAnsi="宋体" w:eastAsia="宋体"/>
@@ -1474,7 +1477,7 @@
           <w:r>
             <w:fldChar w:fldCharType="end"/>
           </w:r>
-          <w:bookmarkEnd w:id="1"/>
+          <w:bookmarkEnd w:id="0"/>
         </w:p>
       </w:sdtContent>
     </w:sdt>
@@ -1483,6 +1486,7 @@
         <w:pStyle w:val="3"/>
         <w:pageBreakBefore w:val="0"/>
         <w:numPr>
+          <w:ilvl w:val="0"/>
           <w:numId w:val="0"/>
         </w:numPr>
         <w:kinsoku/>
@@ -1512,6 +1516,7 @@
         <w:pStyle w:val="3"/>
         <w:pageBreakBefore w:val="0"/>
         <w:numPr>
+          <w:ilvl w:val="0"/>
           <w:numId w:val="0"/>
         </w:numPr>
         <w:kinsoku/>
@@ -1546,7 +1551,7 @@
         </w:rPr>
         <w:t>1.下载和安装Git可视化版本控制工具</w:t>
       </w:r>
-      <w:bookmarkEnd w:id="0"/>
+      <w:bookmarkEnd w:id="1"/>
       <w:bookmarkEnd w:id="20"/>
     </w:p>
     <w:p>
@@ -1975,57 +1980,7 @@
           <w:sz w:val="24"/>
           <w:szCs w:val="24"/>
         </w:rPr>
-        <w:t>一直点</w:t>
-      </w:r>
-      <w:r>
-        <w:rPr>
-          <w:rFonts w:hint="eastAsia" w:ascii="楷体" w:hAnsi="楷体" w:eastAsia="楷体" w:cs="楷体"/>
-          <w:b w:val="0"/>
-          <w:bCs w:val="0"/>
-          <w:sz w:val="24"/>
-          <w:szCs w:val="24"/>
-        </w:rPr>
-        <w:t>”</w:t>
-      </w:r>
-      <w:r>
-        <w:rPr>
-          <w:rFonts w:hint="eastAsia" w:ascii="楷体" w:hAnsi="楷体" w:eastAsia="楷体" w:cs="楷体"/>
-          <w:b w:val="0"/>
-          <w:bCs w:val="0"/>
-          <w:sz w:val="24"/>
-          <w:szCs w:val="24"/>
-        </w:rPr>
-        <w:t>Next</w:t>
-      </w:r>
-      <w:r>
-        <w:rPr>
-          <w:rFonts w:hint="eastAsia" w:ascii="楷体" w:hAnsi="楷体" w:eastAsia="楷体" w:cs="楷体"/>
-          <w:b w:val="0"/>
-          <w:bCs w:val="0"/>
-          <w:sz w:val="24"/>
-          <w:szCs w:val="24"/>
-        </w:rPr>
-        <w:t>”</w:t>
-      </w:r>
-      <w:r>
-        <w:rPr>
-          <w:rFonts w:hint="eastAsia" w:ascii="楷体" w:hAnsi="楷体" w:eastAsia="楷体" w:cs="楷体"/>
-          <w:b w:val="0"/>
-          <w:bCs w:val="0"/>
-          <w:sz w:val="24"/>
-          <w:szCs w:val="24"/>
-        </w:rPr>
-        <w:t>按钮，到下面的界面时，勾选</w:t>
-      </w:r>
-      <w:r>
-        <w:rPr>
-          <w:rFonts w:hint="eastAsia" w:ascii="楷体" w:hAnsi="楷体" w:eastAsia="楷体" w:cs="楷体"/>
-          <w:b w:val="0"/>
-          <w:bCs w:val="0"/>
-          <w:sz w:val="24"/>
-          <w:szCs w:val="24"/>
-        </w:rPr>
-        <w:t>”</w:t>
+        <w:t>一直点”Next”按钮，到下面的界面时，勾选”</w:t>
       </w:r>
       <w:r>
         <w:rPr>
@@ -2193,47 +2148,7 @@
           <w:sz w:val="24"/>
           <w:szCs w:val="24"/>
         </w:rPr>
-        <w:t>然后一直点</w:t>
-      </w:r>
-      <w:r>
-        <w:rPr>
-          <w:rFonts w:hint="eastAsia" w:ascii="楷体" w:hAnsi="楷体" w:eastAsia="楷体" w:cs="楷体"/>
-          <w:b w:val="0"/>
-          <w:bCs w:val="0"/>
-          <w:sz w:val="24"/>
-          <w:szCs w:val="24"/>
-        </w:rPr>
-        <w:t>”</w:t>
-      </w:r>
-      <w:r>
-        <w:rPr>
-          <w:rFonts w:hint="eastAsia" w:ascii="楷体" w:hAnsi="楷体" w:eastAsia="楷体" w:cs="楷体"/>
-          <w:b w:val="0"/>
-          <w:bCs w:val="0"/>
-          <w:sz w:val="24"/>
-          <w:szCs w:val="24"/>
-        </w:rPr>
-        <w:t>Next</w:t>
-      </w:r>
-      <w:r>
-        <w:rPr>
-          <w:rFonts w:hint="eastAsia" w:ascii="楷体" w:hAnsi="楷体" w:eastAsia="楷体" w:cs="楷体"/>
-          <w:b w:val="0"/>
-          <w:bCs w:val="0"/>
-          <w:sz w:val="24"/>
-          <w:szCs w:val="24"/>
-        </w:rPr>
-        <w:t>”</w:t>
-      </w:r>
-      <w:r>
-        <w:rPr>
-          <w:rFonts w:hint="eastAsia" w:ascii="楷体" w:hAnsi="楷体" w:eastAsia="楷体" w:cs="楷体"/>
-          <w:b w:val="0"/>
-          <w:bCs w:val="0"/>
-          <w:sz w:val="24"/>
-          <w:szCs w:val="24"/>
-        </w:rPr>
-        <w:t>直到结束</w:t>
+        <w:t>然后一直点”Next”直到结束</w:t>
       </w:r>
       <w:r>
         <w:rPr>
@@ -2286,6 +2201,7 @@
         <w:pStyle w:val="3"/>
         <w:pageBreakBefore w:val="0"/>
         <w:numPr>
+          <w:ilvl w:val="0"/>
           <w:numId w:val="0"/>
         </w:numPr>
         <w:kinsoku/>
@@ -2308,8 +2224,8 @@
           <w:szCs w:val="24"/>
         </w:rPr>
       </w:pPr>
-      <w:bookmarkStart w:id="21" w:name="_Toc9329"/>
-      <w:bookmarkStart w:id="22" w:name="_Toc18015_WPSOffice_Level1"/>
+      <w:bookmarkStart w:id="21" w:name="_Toc18015_WPSOffice_Level1"/>
+      <w:bookmarkStart w:id="22" w:name="_Toc9329"/>
       <w:r>
         <w:rPr>
           <w:rFonts w:hint="eastAsia" w:ascii="楷体" w:hAnsi="楷体" w:eastAsia="楷体" w:cs="楷体"/>
@@ -4274,17 +4190,7 @@
           <w:sz w:val="24"/>
           <w:szCs w:val="24"/>
         </w:rPr>
-        <w:t>就行</w:t>
-      </w:r>
-      <w:r>
-        <w:rPr>
-          <w:rFonts w:hint="eastAsia" w:ascii="楷体" w:hAnsi="楷体" w:eastAsia="楷体" w:cs="楷体"/>
-          <w:b w:val="0"/>
-          <w:bCs w:val="0"/>
-          <w:sz w:val="24"/>
-          <w:szCs w:val="24"/>
-        </w:rPr>
-        <w:t>了</w:t>
+        <w:t>就行了</w:t>
       </w:r>
       <w:r>
         <w:rPr>
@@ -4361,6 +4267,7 @@
         <w:pStyle w:val="3"/>
         <w:pageBreakBefore w:val="0"/>
         <w:numPr>
+          <w:ilvl w:val="0"/>
           <w:numId w:val="0"/>
         </w:numPr>
         <w:kinsoku/>
@@ -4413,6 +4320,7 @@
       <w:pPr>
         <w:pageBreakBefore w:val="0"/>
         <w:numPr>
+          <w:ilvl w:val="0"/>
           <w:numId w:val="0"/>
         </w:numPr>
         <w:kinsoku/>
@@ -4453,6 +4361,7 @@
       <w:pPr>
         <w:pageBreakBefore w:val="0"/>
         <w:numPr>
+          <w:ilvl w:val="0"/>
           <w:numId w:val="0"/>
         </w:numPr>
         <w:kinsoku/>
@@ -4485,26 +4394,14 @@
           <w:szCs w:val="24"/>
           <w:lang w:val="en-US" w:eastAsia="zh-CN"/>
         </w:rPr>
-        <w:t>先在本地仓库创建一个文件test4.txt，打开可视化git gui工具，点击Rescan重新查看本地仓库未更新文件，点击stage changed按钮更新本地仓库，依次点击commit和push按钮提交并更新至远程仓库。需注意的是当远程仓库内容和添加新文件前的本地仓库内容不一致时不能成功将本地仓库更新至远程仓库，需要先使用fetch将远程仓库更新至本</w:t>
-      </w:r>
-      <w:bookmarkStart w:id="46" w:name="_GoBack"/>
-      <w:bookmarkEnd w:id="46"/>
-      <w:r>
-        <w:rPr>
-          <w:rFonts w:hint="eastAsia" w:ascii="楷体" w:hAnsi="楷体" w:eastAsia="楷体" w:cs="楷体"/>
-          <w:b w:val="0"/>
-          <w:bCs w:val="0"/>
-          <w:sz w:val="24"/>
-          <w:szCs w:val="24"/>
-          <w:lang w:val="en-US" w:eastAsia="zh-CN"/>
-        </w:rPr>
-        <w:t>地仓库。</w:t>
+        <w:t>先在本地仓库创建一个文件test4.txt，打开可视化git gui工具，点击Rescan重新查看本地仓库未更新文件，点击stage changed按钮更新本地仓库，依次点击commit和push按钮提交并更新至远程仓库。需注意的是当远程仓库内容和添加新文件前的本地仓库内容不一致时不能成功将本地仓库更新至远程仓库，需要先使用fetch将远程仓库更新至本地仓库。</w:t>
       </w:r>
     </w:p>
     <w:p>
       <w:pPr>
         <w:pageBreakBefore w:val="0"/>
         <w:numPr>
+          <w:ilvl w:val="0"/>
           <w:numId w:val="0"/>
         </w:numPr>
         <w:kinsoku/>
@@ -4544,6 +4441,7 @@
       <w:pPr>
         <w:pageBreakBefore w:val="0"/>
         <w:numPr>
+          <w:ilvl w:val="0"/>
           <w:numId w:val="0"/>
         </w:numPr>
         <w:kinsoku/>
@@ -4571,6 +4469,7 @@
       <w:pPr>
         <w:pageBreakBefore w:val="0"/>
         <w:numPr>
+          <w:ilvl w:val="0"/>
           <w:numId w:val="0"/>
         </w:numPr>
         <w:kinsoku/>
@@ -4611,6 +4510,7 @@
       <w:pPr>
         <w:pageBreakBefore w:val="0"/>
         <w:numPr>
+          <w:ilvl w:val="0"/>
           <w:numId w:val="0"/>
         </w:numPr>
         <w:kinsoku/>
@@ -4687,6 +4587,7 @@
       <w:pPr>
         <w:pageBreakBefore w:val="0"/>
         <w:numPr>
+          <w:ilvl w:val="0"/>
           <w:numId w:val="0"/>
         </w:numPr>
         <w:kinsoku/>
@@ -4727,6 +4628,7 @@
       <w:pPr>
         <w:pageBreakBefore w:val="0"/>
         <w:numPr>
+          <w:ilvl w:val="0"/>
           <w:numId w:val="0"/>
         </w:numPr>
         <w:kinsoku/>
@@ -4803,6 +4705,7 @@
       <w:pPr>
         <w:pageBreakBefore w:val="0"/>
         <w:numPr>
+          <w:ilvl w:val="0"/>
           <w:numId w:val="0"/>
         </w:numPr>
         <w:kinsoku/>
@@ -4843,6 +4746,7 @@
       <w:pPr>
         <w:pageBreakBefore w:val="0"/>
         <w:numPr>
+          <w:ilvl w:val="0"/>
           <w:numId w:val="0"/>
         </w:numPr>
         <w:kinsoku/>
@@ -4919,6 +4823,7 @@
       <w:pPr>
         <w:pageBreakBefore w:val="0"/>
         <w:numPr>
+          <w:ilvl w:val="0"/>
           <w:numId w:val="0"/>
         </w:numPr>
         <w:kinsoku/>
@@ -4959,6 +4864,7 @@
       <w:pPr>
         <w:pageBreakBefore w:val="0"/>
         <w:numPr>
+          <w:ilvl w:val="0"/>
           <w:numId w:val="0"/>
         </w:numPr>
         <w:kinsoku/>
@@ -5035,6 +4941,7 @@
       <w:pPr>
         <w:pageBreakBefore w:val="0"/>
         <w:numPr>
+          <w:ilvl w:val="0"/>
           <w:numId w:val="0"/>
         </w:numPr>
         <w:kinsoku/>
@@ -5075,6 +4982,7 @@
       <w:pPr>
         <w:pageBreakBefore w:val="0"/>
         <w:numPr>
+          <w:ilvl w:val="0"/>
           <w:numId w:val="0"/>
         </w:numPr>
         <w:kinsoku/>
@@ -5151,6 +5059,7 @@
       <w:pPr>
         <w:pageBreakBefore w:val="0"/>
         <w:numPr>
+          <w:ilvl w:val="0"/>
           <w:numId w:val="0"/>
         </w:numPr>
         <w:kinsoku/>
@@ -5191,6 +5100,7 @@
       <w:pPr>
         <w:pageBreakBefore w:val="0"/>
         <w:numPr>
+          <w:ilvl w:val="0"/>
           <w:numId w:val="0"/>
         </w:numPr>
         <w:kinsoku/>
@@ -5267,6 +5177,7 @@
       <w:pPr>
         <w:pageBreakBefore w:val="0"/>
         <w:numPr>
+          <w:ilvl w:val="0"/>
           <w:numId w:val="0"/>
         </w:numPr>
         <w:kinsoku/>
@@ -5294,6 +5205,7 @@
       <w:pPr>
         <w:pageBreakBefore w:val="0"/>
         <w:numPr>
+          <w:ilvl w:val="0"/>
           <w:numId w:val="0"/>
         </w:numPr>
         <w:kinsoku/>
@@ -5334,6 +5246,7 @@
       <w:pPr>
         <w:pageBreakBefore w:val="0"/>
         <w:numPr>
+          <w:ilvl w:val="0"/>
           <w:numId w:val="0"/>
         </w:numPr>
         <w:kinsoku/>
@@ -5374,6 +5287,7 @@
       <w:pPr>
         <w:pageBreakBefore w:val="0"/>
         <w:numPr>
+          <w:ilvl w:val="0"/>
           <w:numId w:val="0"/>
         </w:numPr>
         <w:kinsoku/>
@@ -5450,6 +5364,7 @@
       <w:pPr>
         <w:pageBreakBefore w:val="0"/>
         <w:numPr>
+          <w:ilvl w:val="0"/>
           <w:numId w:val="0"/>
         </w:numPr>
         <w:kinsoku/>
@@ -5490,6 +5405,7 @@
       <w:pPr>
         <w:pageBreakBefore w:val="0"/>
         <w:numPr>
+          <w:ilvl w:val="0"/>
           <w:numId w:val="0"/>
         </w:numPr>
         <w:kinsoku/>
@@ -5567,6 +5483,7 @@
       <w:pPr>
         <w:pageBreakBefore w:val="0"/>
         <w:numPr>
+          <w:ilvl w:val="0"/>
           <w:numId w:val="0"/>
         </w:numPr>
         <w:kinsoku/>
@@ -5607,6 +5524,7 @@
       <w:pPr>
         <w:pageBreakBefore w:val="0"/>
         <w:numPr>
+          <w:ilvl w:val="0"/>
           <w:numId w:val="0"/>
         </w:numPr>
         <w:kinsoku/>
@@ -5683,6 +5601,7 @@
       <w:pPr>
         <w:pageBreakBefore w:val="0"/>
         <w:numPr>
+          <w:ilvl w:val="0"/>
           <w:numId w:val="0"/>
         </w:numPr>
         <w:kinsoku/>
@@ -5723,6 +5642,7 @@
       <w:pPr>
         <w:pageBreakBefore w:val="0"/>
         <w:numPr>
+          <w:ilvl w:val="0"/>
           <w:numId w:val="0"/>
         </w:numPr>
         <w:kinsoku/>
@@ -5799,6 +5719,7 @@
       <w:pPr>
         <w:pageBreakBefore w:val="0"/>
         <w:numPr>
+          <w:ilvl w:val="0"/>
           <w:numId w:val="0"/>
         </w:numPr>
         <w:kinsoku/>
@@ -5839,6 +5760,7 @@
       <w:pPr>
         <w:pageBreakBefore w:val="0"/>
         <w:numPr>
+          <w:ilvl w:val="0"/>
           <w:numId w:val="0"/>
         </w:numPr>
         <w:kinsoku/>
@@ -5915,6 +5837,7 @@
       <w:pPr>
         <w:pageBreakBefore w:val="0"/>
         <w:numPr>
+          <w:ilvl w:val="0"/>
           <w:numId w:val="0"/>
         </w:numPr>
         <w:kinsoku/>
@@ -5991,6 +5914,7 @@
       <w:pPr>
         <w:pageBreakBefore w:val="0"/>
         <w:numPr>
+          <w:ilvl w:val="0"/>
           <w:numId w:val="0"/>
         </w:numPr>
         <w:kinsoku/>
@@ -6067,6 +5991,7 @@
       <w:pPr>
         <w:pageBreakBefore w:val="0"/>
         <w:numPr>
+          <w:ilvl w:val="0"/>
           <w:numId w:val="0"/>
         </w:numPr>
         <w:kinsoku/>
@@ -6108,6 +6033,7 @@
       <w:pPr>
         <w:pageBreakBefore w:val="0"/>
         <w:numPr>
+          <w:ilvl w:val="0"/>
           <w:numId w:val="0"/>
         </w:numPr>
         <w:kinsoku/>
@@ -6146,6 +6072,7 @@
       <w:pPr>
         <w:pageBreakBefore w:val="0"/>
         <w:numPr>
+          <w:ilvl w:val="0"/>
           <w:numId w:val="0"/>
         </w:numPr>
         <w:kinsoku/>
@@ -6184,6 +6111,7 @@
       <w:pPr>
         <w:pageBreakBefore w:val="0"/>
         <w:numPr>
+          <w:ilvl w:val="0"/>
           <w:numId w:val="0"/>
         </w:numPr>
         <w:kinsoku/>
@@ -6222,6 +6150,7 @@
       <w:pPr>
         <w:pageBreakBefore w:val="0"/>
         <w:numPr>
+          <w:ilvl w:val="0"/>
           <w:numId w:val="0"/>
         </w:numPr>
         <w:kinsoku/>
@@ -6260,6 +6189,7 @@
       <w:pPr>
         <w:pageBreakBefore w:val="0"/>
         <w:numPr>
+          <w:ilvl w:val="0"/>
           <w:numId w:val="0"/>
         </w:numPr>
         <w:kinsoku/>
@@ -6283,18 +6213,11 @@
         </w:rPr>
       </w:pPr>
       <w:r>
-        <w:rPr>
-          <w:rFonts w:hint="eastAsia" w:ascii="楷体" w:hAnsi="楷体" w:eastAsia="楷体" w:cs="楷体"/>
-          <w:b w:val="0"/>
-          <w:bCs w:val="0"/>
-          <w:sz w:val="24"/>
-          <w:szCs w:val="24"/>
-        </w:rPr>
         <w:drawing>
           <wp:inline distT="0" distB="0" distL="114300" distR="114300">
-            <wp:extent cx="5272405" cy="2917190"/>
-            <wp:effectExtent l="0" t="0" r="4445" b="16510"/>
-            <wp:docPr id="44" name="图片 15"/>
+            <wp:extent cx="5265420" cy="2277110"/>
+            <wp:effectExtent l="0" t="0" r="11430" b="8890"/>
+            <wp:docPr id="4" name="图片 1"/>
             <wp:cNvGraphicFramePr>
               <a:graphicFrameLocks xmlns:a="http://schemas.openxmlformats.org/drawingml/2006/main" noChangeAspect="1"/>
             </wp:cNvGraphicFramePr>
@@ -6302,7 +6225,7 @@
               <a:graphicData uri="http://schemas.openxmlformats.org/drawingml/2006/picture">
                 <pic:pic xmlns:pic="http://schemas.openxmlformats.org/drawingml/2006/picture">
                   <pic:nvPicPr>
-                    <pic:cNvPr id="44" name="图片 15"/>
+                    <pic:cNvPr id="4" name="图片 1"/>
                     <pic:cNvPicPr>
                       <a:picLocks noChangeAspect="1"/>
                     </pic:cNvPicPr>
@@ -6316,7 +6239,7 @@
                   <pic:spPr>
                     <a:xfrm>
                       <a:off x="0" y="0"/>
-                      <a:ext cx="5272405" cy="2917190"/>
+                      <a:ext cx="5265420" cy="2277110"/>
                     </a:xfrm>
                     <a:prstGeom prst="rect">
                       <a:avLst/>
@@ -6337,6 +6260,7 @@
       <w:pPr>
         <w:pageBreakBefore w:val="0"/>
         <w:numPr>
+          <w:ilvl w:val="0"/>
           <w:numId w:val="0"/>
         </w:numPr>
         <w:kinsoku/>
@@ -6375,6 +6299,7 @@
       <w:pPr>
         <w:pageBreakBefore w:val="0"/>
         <w:numPr>
+          <w:ilvl w:val="0"/>
           <w:numId w:val="0"/>
         </w:numPr>
         <w:kinsoku/>
@@ -6437,6 +6362,7 @@
       <w:pPr>
         <w:pageBreakBefore w:val="0"/>
         <w:numPr>
+          <w:ilvl w:val="0"/>
           <w:numId w:val="0"/>
         </w:numPr>
         <w:kinsoku/>
@@ -6450,10 +6376,6 @@
         <w:snapToGrid/>
         <w:spacing w:line="0" w:lineRule="atLeast"/>
         <w:textAlignment w:val="auto"/>
-        <w:rPr>
-          <w:rFonts w:hint="eastAsia"/>
-          <w:lang w:val="en-US" w:eastAsia="zh-CN"/>
-        </w:rPr>
       </w:pPr>
       <w:r>
         <w:drawing>
@@ -6499,6 +6421,610 @@
         </w:drawing>
       </w:r>
     </w:p>
+    <w:p>
+      <w:pPr>
+        <w:pageBreakBefore w:val="0"/>
+        <w:numPr>
+          <w:ilvl w:val="0"/>
+          <w:numId w:val="0"/>
+        </w:numPr>
+        <w:kinsoku/>
+        <w:wordWrap/>
+        <w:overflowPunct/>
+        <w:topLinePunct w:val="0"/>
+        <w:autoSpaceDE/>
+        <w:autoSpaceDN/>
+        <w:bidi w:val="0"/>
+        <w:adjustRightInd/>
+        <w:snapToGrid/>
+        <w:spacing w:line="0" w:lineRule="atLeast"/>
+        <w:textAlignment w:val="auto"/>
+      </w:pPr>
+    </w:p>
+    <w:p>
+      <w:pPr>
+        <w:pageBreakBefore w:val="0"/>
+        <w:numPr>
+          <w:ilvl w:val="0"/>
+          <w:numId w:val="0"/>
+        </w:numPr>
+        <w:kinsoku/>
+        <w:wordWrap/>
+        <w:overflowPunct/>
+        <w:topLinePunct w:val="0"/>
+        <w:autoSpaceDE/>
+        <w:autoSpaceDN/>
+        <w:bidi w:val="0"/>
+        <w:adjustRightInd/>
+        <w:snapToGrid/>
+        <w:spacing w:line="0" w:lineRule="atLeast"/>
+        <w:textAlignment w:val="auto"/>
+      </w:pPr>
+    </w:p>
+    <w:p>
+      <w:pPr>
+        <w:pageBreakBefore w:val="0"/>
+        <w:numPr>
+          <w:ilvl w:val="0"/>
+          <w:numId w:val="0"/>
+        </w:numPr>
+        <w:kinsoku/>
+        <w:wordWrap/>
+        <w:overflowPunct/>
+        <w:topLinePunct w:val="0"/>
+        <w:autoSpaceDE/>
+        <w:autoSpaceDN/>
+        <w:bidi w:val="0"/>
+        <w:adjustRightInd/>
+        <w:snapToGrid/>
+        <w:spacing w:line="0" w:lineRule="atLeast"/>
+        <w:textAlignment w:val="auto"/>
+        <w:rPr>
+          <w:rFonts w:hint="eastAsia"/>
+          <w:lang w:val="en-US" w:eastAsia="zh-CN"/>
+        </w:rPr>
+      </w:pPr>
+      <w:r>
+        <w:rPr>
+          <w:rFonts w:hint="eastAsia"/>
+          <w:lang w:val="en-US" w:eastAsia="zh-CN"/>
+        </w:rPr>
+        <w:t>3.4myEclipse中使用git</w:t>
+      </w:r>
+    </w:p>
+    <w:p>
+      <w:pPr>
+        <w:pageBreakBefore w:val="0"/>
+        <w:numPr>
+          <w:ilvl w:val="0"/>
+          <w:numId w:val="1"/>
+        </w:numPr>
+        <w:kinsoku/>
+        <w:wordWrap/>
+        <w:overflowPunct/>
+        <w:topLinePunct w:val="0"/>
+        <w:autoSpaceDE/>
+        <w:autoSpaceDN/>
+        <w:bidi w:val="0"/>
+        <w:adjustRightInd/>
+        <w:snapToGrid/>
+        <w:spacing w:line="0" w:lineRule="atLeast"/>
+        <w:textAlignment w:val="auto"/>
+        <w:rPr>
+          <w:rFonts w:hint="eastAsia"/>
+          <w:lang w:val="en-US" w:eastAsia="zh-CN"/>
+        </w:rPr>
+      </w:pPr>
+      <w:r>
+        <w:rPr>
+          <w:rFonts w:hint="eastAsia"/>
+          <w:lang w:val="en-US" w:eastAsia="zh-CN"/>
+        </w:rPr>
+        <w:t>先在myEclipse上创建一个工程，再右键team-&gt;share project，选择git创建本地的版本库。这是指定版本库的目录为D:\blog1.</w:t>
+      </w:r>
+    </w:p>
+    <w:p>
+      <w:pPr>
+        <w:pageBreakBefore w:val="0"/>
+        <w:numPr>
+          <w:numId w:val="0"/>
+        </w:numPr>
+        <w:kinsoku/>
+        <w:wordWrap/>
+        <w:overflowPunct/>
+        <w:topLinePunct w:val="0"/>
+        <w:autoSpaceDE/>
+        <w:autoSpaceDN/>
+        <w:bidi w:val="0"/>
+        <w:adjustRightInd/>
+        <w:snapToGrid/>
+        <w:spacing w:line="0" w:lineRule="atLeast"/>
+        <w:textAlignment w:val="auto"/>
+      </w:pPr>
+      <w:r>
+        <w:drawing>
+          <wp:inline distT="0" distB="0" distL="114300" distR="114300">
+            <wp:extent cx="5266690" cy="2933700"/>
+            <wp:effectExtent l="0" t="0" r="10160" b="0"/>
+            <wp:docPr id="5" name="图片 2"/>
+            <wp:cNvGraphicFramePr>
+              <a:graphicFrameLocks xmlns:a="http://schemas.openxmlformats.org/drawingml/2006/main" noChangeAspect="1"/>
+            </wp:cNvGraphicFramePr>
+            <a:graphic xmlns:a="http://schemas.openxmlformats.org/drawingml/2006/main">
+              <a:graphicData uri="http://schemas.openxmlformats.org/drawingml/2006/picture">
+                <pic:pic xmlns:pic="http://schemas.openxmlformats.org/drawingml/2006/picture">
+                  <pic:nvPicPr>
+                    <pic:cNvPr id="5" name="图片 2"/>
+                    <pic:cNvPicPr>
+                      <a:picLocks noChangeAspect="1"/>
+                    </pic:cNvPicPr>
+                  </pic:nvPicPr>
+                  <pic:blipFill>
+                    <a:blip r:embed="rId33"/>
+                    <a:stretch>
+                      <a:fillRect/>
+                    </a:stretch>
+                  </pic:blipFill>
+                  <pic:spPr>
+                    <a:xfrm>
+                      <a:off x="0" y="0"/>
+                      <a:ext cx="5266690" cy="2933700"/>
+                    </a:xfrm>
+                    <a:prstGeom prst="rect">
+                      <a:avLst/>
+                    </a:prstGeom>
+                    <a:noFill/>
+                    <a:ln w="9525">
+                      <a:noFill/>
+                    </a:ln>
+                  </pic:spPr>
+                </pic:pic>
+              </a:graphicData>
+            </a:graphic>
+          </wp:inline>
+        </w:drawing>
+      </w:r>
+    </w:p>
+    <w:p>
+      <w:pPr>
+        <w:pageBreakBefore w:val="0"/>
+        <w:numPr>
+          <w:numId w:val="0"/>
+        </w:numPr>
+        <w:kinsoku/>
+        <w:wordWrap/>
+        <w:overflowPunct/>
+        <w:topLinePunct w:val="0"/>
+        <w:autoSpaceDE/>
+        <w:autoSpaceDN/>
+        <w:bidi w:val="0"/>
+        <w:adjustRightInd/>
+        <w:snapToGrid/>
+        <w:spacing w:line="0" w:lineRule="atLeast"/>
+        <w:textAlignment w:val="auto"/>
+        <w:rPr>
+          <w:rFonts w:hint="eastAsia"/>
+          <w:lang w:val="en-US" w:eastAsia="zh-CN"/>
+        </w:rPr>
+      </w:pPr>
+      <w:r>
+        <w:drawing>
+          <wp:inline distT="0" distB="0" distL="114300" distR="114300">
+            <wp:extent cx="5271770" cy="2870835"/>
+            <wp:effectExtent l="0" t="0" r="5080" b="5715"/>
+            <wp:docPr id="6" name="图片 3"/>
+            <wp:cNvGraphicFramePr>
+              <a:graphicFrameLocks xmlns:a="http://schemas.openxmlformats.org/drawingml/2006/main" noChangeAspect="1"/>
+            </wp:cNvGraphicFramePr>
+            <a:graphic xmlns:a="http://schemas.openxmlformats.org/drawingml/2006/main">
+              <a:graphicData uri="http://schemas.openxmlformats.org/drawingml/2006/picture">
+                <pic:pic xmlns:pic="http://schemas.openxmlformats.org/drawingml/2006/picture">
+                  <pic:nvPicPr>
+                    <pic:cNvPr id="6" name="图片 3"/>
+                    <pic:cNvPicPr>
+                      <a:picLocks noChangeAspect="1"/>
+                    </pic:cNvPicPr>
+                  </pic:nvPicPr>
+                  <pic:blipFill>
+                    <a:blip r:embed="rId34"/>
+                    <a:stretch>
+                      <a:fillRect/>
+                    </a:stretch>
+                  </pic:blipFill>
+                  <pic:spPr>
+                    <a:xfrm>
+                      <a:off x="0" y="0"/>
+                      <a:ext cx="5271770" cy="2870835"/>
+                    </a:xfrm>
+                    <a:prstGeom prst="rect">
+                      <a:avLst/>
+                    </a:prstGeom>
+                    <a:noFill/>
+                    <a:ln w="9525">
+                      <a:noFill/>
+                    </a:ln>
+                  </pic:spPr>
+                </pic:pic>
+              </a:graphicData>
+            </a:graphic>
+          </wp:inline>
+        </w:drawing>
+      </w:r>
+    </w:p>
+    <w:p>
+      <w:pPr>
+        <w:pageBreakBefore w:val="0"/>
+        <w:numPr>
+          <w:ilvl w:val="0"/>
+          <w:numId w:val="1"/>
+        </w:numPr>
+        <w:kinsoku/>
+        <w:wordWrap/>
+        <w:overflowPunct/>
+        <w:topLinePunct w:val="0"/>
+        <w:autoSpaceDE/>
+        <w:autoSpaceDN/>
+        <w:bidi w:val="0"/>
+        <w:adjustRightInd/>
+        <w:snapToGrid/>
+        <w:spacing w:line="0" w:lineRule="atLeast"/>
+        <w:textAlignment w:val="auto"/>
+        <w:rPr>
+          <w:rFonts w:hint="eastAsia"/>
+          <w:lang w:val="en-US" w:eastAsia="zh-CN"/>
+        </w:rPr>
+      </w:pPr>
+      <w:r>
+        <w:rPr>
+          <w:rFonts w:hint="eastAsia"/>
+          <w:lang w:val="en-US" w:eastAsia="zh-CN"/>
+        </w:rPr>
+        <w:t>点击finish可以查看到下图</w:t>
+      </w:r>
+    </w:p>
+    <w:p>
+      <w:pPr>
+        <w:pageBreakBefore w:val="0"/>
+        <w:numPr>
+          <w:numId w:val="0"/>
+        </w:numPr>
+        <w:kinsoku/>
+        <w:wordWrap/>
+        <w:overflowPunct/>
+        <w:topLinePunct w:val="0"/>
+        <w:autoSpaceDE/>
+        <w:autoSpaceDN/>
+        <w:bidi w:val="0"/>
+        <w:adjustRightInd/>
+        <w:snapToGrid/>
+        <w:spacing w:line="0" w:lineRule="atLeast"/>
+        <w:textAlignment w:val="auto"/>
+        <w:rPr>
+          <w:rFonts w:hint="eastAsia"/>
+          <w:lang w:val="en-US" w:eastAsia="zh-CN"/>
+        </w:rPr>
+      </w:pPr>
+      <w:r>
+        <w:drawing>
+          <wp:inline distT="0" distB="0" distL="114300" distR="114300">
+            <wp:extent cx="5267960" cy="2562225"/>
+            <wp:effectExtent l="0" t="0" r="8890" b="9525"/>
+            <wp:docPr id="7" name="图片 4"/>
+            <wp:cNvGraphicFramePr>
+              <a:graphicFrameLocks xmlns:a="http://schemas.openxmlformats.org/drawingml/2006/main" noChangeAspect="1"/>
+            </wp:cNvGraphicFramePr>
+            <a:graphic xmlns:a="http://schemas.openxmlformats.org/drawingml/2006/main">
+              <a:graphicData uri="http://schemas.openxmlformats.org/drawingml/2006/picture">
+                <pic:pic xmlns:pic="http://schemas.openxmlformats.org/drawingml/2006/picture">
+                  <pic:nvPicPr>
+                    <pic:cNvPr id="7" name="图片 4"/>
+                    <pic:cNvPicPr>
+                      <a:picLocks noChangeAspect="1"/>
+                    </pic:cNvPicPr>
+                  </pic:nvPicPr>
+                  <pic:blipFill>
+                    <a:blip r:embed="rId35"/>
+                    <a:stretch>
+                      <a:fillRect/>
+                    </a:stretch>
+                  </pic:blipFill>
+                  <pic:spPr>
+                    <a:xfrm>
+                      <a:off x="0" y="0"/>
+                      <a:ext cx="5267960" cy="2562225"/>
+                    </a:xfrm>
+                    <a:prstGeom prst="rect">
+                      <a:avLst/>
+                    </a:prstGeom>
+                    <a:noFill/>
+                    <a:ln w="9525">
+                      <a:noFill/>
+                    </a:ln>
+                  </pic:spPr>
+                </pic:pic>
+              </a:graphicData>
+            </a:graphic>
+          </wp:inline>
+        </w:drawing>
+      </w:r>
+    </w:p>
+    <w:p>
+      <w:pPr>
+        <w:pageBreakBefore w:val="0"/>
+        <w:numPr>
+          <w:ilvl w:val="0"/>
+          <w:numId w:val="1"/>
+        </w:numPr>
+        <w:kinsoku/>
+        <w:wordWrap/>
+        <w:overflowPunct/>
+        <w:topLinePunct w:val="0"/>
+        <w:autoSpaceDE/>
+        <w:autoSpaceDN/>
+        <w:bidi w:val="0"/>
+        <w:adjustRightInd/>
+        <w:snapToGrid/>
+        <w:spacing w:line="0" w:lineRule="atLeast"/>
+        <w:textAlignment w:val="auto"/>
+        <w:rPr>
+          <w:rFonts w:hint="eastAsia"/>
+          <w:lang w:val="en-US" w:eastAsia="zh-CN"/>
+        </w:rPr>
+      </w:pPr>
+      <w:r>
+        <w:rPr>
+          <w:rFonts w:hint="eastAsia"/>
+          <w:lang w:val="en-US" w:eastAsia="zh-CN"/>
+        </w:rPr>
+        <w:t>打开Git Repositories视图，得到下图。</w:t>
+      </w:r>
+    </w:p>
+    <w:p>
+      <w:pPr>
+        <w:pageBreakBefore w:val="0"/>
+        <w:numPr>
+          <w:numId w:val="0"/>
+        </w:numPr>
+        <w:kinsoku/>
+        <w:wordWrap/>
+        <w:overflowPunct/>
+        <w:topLinePunct w:val="0"/>
+        <w:autoSpaceDE/>
+        <w:autoSpaceDN/>
+        <w:bidi w:val="0"/>
+        <w:adjustRightInd/>
+        <w:snapToGrid/>
+        <w:spacing w:line="0" w:lineRule="atLeast"/>
+        <w:textAlignment w:val="auto"/>
+      </w:pPr>
+      <w:r>
+        <w:drawing>
+          <wp:inline distT="0" distB="0" distL="114300" distR="114300">
+            <wp:extent cx="5274310" cy="2602865"/>
+            <wp:effectExtent l="0" t="0" r="2540" b="6985"/>
+            <wp:docPr id="8" name="图片 5"/>
+            <wp:cNvGraphicFramePr>
+              <a:graphicFrameLocks xmlns:a="http://schemas.openxmlformats.org/drawingml/2006/main" noChangeAspect="1"/>
+            </wp:cNvGraphicFramePr>
+            <a:graphic xmlns:a="http://schemas.openxmlformats.org/drawingml/2006/main">
+              <a:graphicData uri="http://schemas.openxmlformats.org/drawingml/2006/picture">
+                <pic:pic xmlns:pic="http://schemas.openxmlformats.org/drawingml/2006/picture">
+                  <pic:nvPicPr>
+                    <pic:cNvPr id="8" name="图片 5"/>
+                    <pic:cNvPicPr>
+                      <a:picLocks noChangeAspect="1"/>
+                    </pic:cNvPicPr>
+                  </pic:nvPicPr>
+                  <pic:blipFill>
+                    <a:blip r:embed="rId36"/>
+                    <a:stretch>
+                      <a:fillRect/>
+                    </a:stretch>
+                  </pic:blipFill>
+                  <pic:spPr>
+                    <a:xfrm>
+                      <a:off x="0" y="0"/>
+                      <a:ext cx="5274310" cy="2602865"/>
+                    </a:xfrm>
+                    <a:prstGeom prst="rect">
+                      <a:avLst/>
+                    </a:prstGeom>
+                    <a:noFill/>
+                    <a:ln w="9525">
+                      <a:noFill/>
+                    </a:ln>
+                  </pic:spPr>
+                </pic:pic>
+              </a:graphicData>
+            </a:graphic>
+          </wp:inline>
+        </w:drawing>
+      </w:r>
+    </w:p>
+    <w:p>
+      <w:pPr>
+        <w:pageBreakBefore w:val="0"/>
+        <w:numPr>
+          <w:numId w:val="0"/>
+        </w:numPr>
+        <w:kinsoku/>
+        <w:wordWrap/>
+        <w:overflowPunct/>
+        <w:topLinePunct w:val="0"/>
+        <w:autoSpaceDE/>
+        <w:autoSpaceDN/>
+        <w:bidi w:val="0"/>
+        <w:adjustRightInd/>
+        <w:snapToGrid/>
+        <w:spacing w:line="0" w:lineRule="atLeast"/>
+        <w:textAlignment w:val="auto"/>
+        <w:rPr>
+          <w:rFonts w:hint="eastAsia"/>
+          <w:lang w:val="en-US" w:eastAsia="zh-CN"/>
+        </w:rPr>
+      </w:pPr>
+    </w:p>
+    <w:p>
+      <w:pPr>
+        <w:pageBreakBefore w:val="0"/>
+        <w:numPr>
+          <w:ilvl w:val="0"/>
+          <w:numId w:val="1"/>
+        </w:numPr>
+        <w:kinsoku/>
+        <w:wordWrap/>
+        <w:overflowPunct/>
+        <w:topLinePunct w:val="0"/>
+        <w:autoSpaceDE/>
+        <w:autoSpaceDN/>
+        <w:bidi w:val="0"/>
+        <w:adjustRightInd/>
+        <w:snapToGrid/>
+        <w:spacing w:line="0" w:lineRule="atLeast"/>
+        <w:textAlignment w:val="auto"/>
+        <w:rPr>
+          <w:rFonts w:hint="eastAsia"/>
+          <w:lang w:val="en-US" w:eastAsia="zh-CN"/>
+        </w:rPr>
+      </w:pPr>
+      <w:r>
+        <w:rPr>
+          <w:rFonts w:hint="eastAsia"/>
+          <w:lang w:val="en-US" w:eastAsia="zh-CN"/>
+        </w:rPr>
+        <w:t>可以比较下面两个工程，有些文件带有“？”，有些带有“&gt;”，前者表示该文件刚刚修改，而后者表示该文件没有提交。</w:t>
+      </w:r>
+    </w:p>
+    <w:p>
+      <w:pPr>
+        <w:pageBreakBefore w:val="0"/>
+        <w:numPr>
+          <w:numId w:val="0"/>
+        </w:numPr>
+        <w:kinsoku/>
+        <w:wordWrap/>
+        <w:overflowPunct/>
+        <w:topLinePunct w:val="0"/>
+        <w:autoSpaceDE/>
+        <w:autoSpaceDN/>
+        <w:bidi w:val="0"/>
+        <w:adjustRightInd/>
+        <w:snapToGrid/>
+        <w:spacing w:line="0" w:lineRule="atLeast"/>
+        <w:textAlignment w:val="auto"/>
+        <w:rPr>
+          <w:rFonts w:hint="eastAsia"/>
+          <w:lang w:val="en-US" w:eastAsia="zh-CN"/>
+        </w:rPr>
+      </w:pPr>
+      <w:r>
+        <w:drawing>
+          <wp:inline distT="0" distB="0" distL="114300" distR="114300">
+            <wp:extent cx="3352800" cy="4124325"/>
+            <wp:effectExtent l="0" t="0" r="0" b="9525"/>
+            <wp:docPr id="18" name="图片 6"/>
+            <wp:cNvGraphicFramePr>
+              <a:graphicFrameLocks xmlns:a="http://schemas.openxmlformats.org/drawingml/2006/main" noChangeAspect="1"/>
+            </wp:cNvGraphicFramePr>
+            <a:graphic xmlns:a="http://schemas.openxmlformats.org/drawingml/2006/main">
+              <a:graphicData uri="http://schemas.openxmlformats.org/drawingml/2006/picture">
+                <pic:pic xmlns:pic="http://schemas.openxmlformats.org/drawingml/2006/picture">
+                  <pic:nvPicPr>
+                    <pic:cNvPr id="18" name="图片 6"/>
+                    <pic:cNvPicPr>
+                      <a:picLocks noChangeAspect="1"/>
+                    </pic:cNvPicPr>
+                  </pic:nvPicPr>
+                  <pic:blipFill>
+                    <a:blip r:embed="rId37"/>
+                    <a:stretch>
+                      <a:fillRect/>
+                    </a:stretch>
+                  </pic:blipFill>
+                  <pic:spPr>
+                    <a:xfrm>
+                      <a:off x="0" y="0"/>
+                      <a:ext cx="3352800" cy="4124325"/>
+                    </a:xfrm>
+                    <a:prstGeom prst="rect">
+                      <a:avLst/>
+                    </a:prstGeom>
+                    <a:noFill/>
+                    <a:ln w="9525">
+                      <a:noFill/>
+                    </a:ln>
+                  </pic:spPr>
+                </pic:pic>
+              </a:graphicData>
+            </a:graphic>
+          </wp:inline>
+        </w:drawing>
+      </w:r>
+    </w:p>
+    <w:p>
+      <w:pPr>
+        <w:pageBreakBefore w:val="0"/>
+        <w:numPr>
+          <w:ilvl w:val="0"/>
+          <w:numId w:val="1"/>
+        </w:numPr>
+        <w:kinsoku/>
+        <w:wordWrap/>
+        <w:overflowPunct/>
+        <w:topLinePunct w:val="0"/>
+        <w:autoSpaceDE/>
+        <w:autoSpaceDN/>
+        <w:bidi w:val="0"/>
+        <w:adjustRightInd/>
+        <w:snapToGrid/>
+        <w:spacing w:line="0" w:lineRule="atLeast"/>
+        <w:textAlignment w:val="auto"/>
+        <w:rPr>
+          <w:rFonts w:hint="eastAsia"/>
+          <w:lang w:val="en-US" w:eastAsia="zh-CN"/>
+        </w:rPr>
+      </w:pPr>
+      <w:r>
+        <w:rPr>
+          <w:rFonts w:hint="eastAsia"/>
+          <w:lang w:val="en-US" w:eastAsia="zh-CN"/>
+        </w:rPr>
+        <w:t>之后我们可以通过悬浮在文件上右键-&gt;team-&gt;各种对文件的操作，当然也有提交文件到版本库的操作。</w:t>
+      </w:r>
+    </w:p>
+    <w:p>
+      <w:pPr>
+        <w:pageBreakBefore w:val="0"/>
+        <w:numPr>
+          <w:ilvl w:val="0"/>
+          <w:numId w:val="1"/>
+        </w:numPr>
+        <w:kinsoku/>
+        <w:wordWrap/>
+        <w:overflowPunct/>
+        <w:topLinePunct w:val="0"/>
+        <w:autoSpaceDE/>
+        <w:autoSpaceDN/>
+        <w:bidi w:val="0"/>
+        <w:adjustRightInd/>
+        <w:snapToGrid/>
+        <w:spacing w:line="0" w:lineRule="atLeast"/>
+        <w:textAlignment w:val="auto"/>
+        <w:rPr>
+          <w:rFonts w:hint="eastAsia"/>
+          <w:lang w:val="en-US" w:eastAsia="zh-CN"/>
+        </w:rPr>
+      </w:pPr>
+      <w:r>
+        <w:rPr>
+          <w:rFonts w:hint="eastAsia"/>
+          <w:lang w:val="en-US" w:eastAsia="zh-CN"/>
+        </w:rPr>
+        <w:t>我们也能够在Git Repositories视图中对进行多种操作，如从主干中创建新分支，分支合并等。</w:t>
+      </w:r>
+      <w:bookmarkStart w:id="46" w:name="_GoBack"/>
+      <w:bookmarkEnd w:id="46"/>
+    </w:p>
     <w:sectPr>
       <w:pgSz w:w="11906" w:h="16838"/>
       <w:pgMar w:top="1440" w:right="1800" w:bottom="1440" w:left="1800" w:header="851" w:footer="992" w:gutter="0"/>
@@ -6507,6 +7033,26 @@
     </w:sectPr>
   </w:body>
 </w:document>
+</file>
+
+<file path=word/numbering.xml><?xml version="1.0" encoding="utf-8"?>
+<w:numbering xmlns:wpc="http://schemas.microsoft.com/office/word/2010/wordprocessingCanvas" xmlns:mc="http://schemas.openxmlformats.org/markup-compatibility/2006" xmlns:o="urn:schemas-microsoft-com:office:office" xmlns:r="http://schemas.openxmlformats.org/officeDocument/2006/relationships" xmlns:m="http://schemas.openxmlformats.org/officeDocument/2006/math" xmlns:v="urn:schemas-microsoft-com:vml" xmlns:wp14="http://schemas.microsoft.com/office/word/2010/wordprocessingDrawing" xmlns:wp="http://schemas.openxmlformats.org/drawingml/2006/wordprocessingDrawing" xmlns:w10="urn:schemas-microsoft-com:office:word" xmlns:w="http://schemas.openxmlformats.org/wordprocessingml/2006/main" xmlns:w14="http://schemas.microsoft.com/office/word/2010/wordml" xmlns:wpg="http://schemas.microsoft.com/office/word/2010/wordprocessingGroup" xmlns:wpi="http://schemas.microsoft.com/office/word/2010/wordprocessingInk" xmlns:wne="http://schemas.microsoft.com/office/word/2006/wordml" xmlns:wps="http://schemas.microsoft.com/office/word/2010/wordprocessingShape" mc:Ignorable="w14 wp14">
+  <w:abstractNum w:abstractNumId="0">
+    <w:nsid w:val="FB36F31F"/>
+    <w:multiLevelType w:val="singleLevel"/>
+    <w:tmpl w:val="FB36F31F"/>
+    <w:lvl w:ilvl="0" w:tentative="0">
+      <w:start w:val="1"/>
+      <w:numFmt w:val="decimal"/>
+      <w:suff w:val="nothing"/>
+      <w:lvlText w:val="%1、"/>
+      <w:lvlJc w:val="left"/>
+    </w:lvl>
+  </w:abstractNum>
+  <w:num w:numId="1">
+    <w:abstractNumId w:val="0"/>
+  </w:num>
+</w:numbering>
 </file>
 
 <file path=word/styles.xml><?xml version="1.0" encoding="utf-8"?>
@@ -6538,8 +7084,8 @@
     <w:lsdException w:uiPriority="99" w:name="index 7"/>
     <w:lsdException w:uiPriority="99" w:name="index 8"/>
     <w:lsdException w:uiPriority="99" w:name="index 9"/>
-    <w:lsdException w:uiPriority="39" w:semiHidden="0" w:name="toc 1"/>
-    <w:lsdException w:uiPriority="39" w:semiHidden="0" w:name="toc 2"/>
+    <w:lsdException w:qFormat="1" w:uiPriority="39" w:semiHidden="0" w:name="toc 1"/>
+    <w:lsdException w:qFormat="1" w:uiPriority="39" w:semiHidden="0" w:name="toc 2"/>
     <w:lsdException w:qFormat="1" w:uiPriority="39" w:semiHidden="0" w:name="toc 3"/>
     <w:lsdException w:uiPriority="39" w:name="toc 4"/>
     <w:lsdException w:uiPriority="39" w:name="toc 5"/>
@@ -6550,8 +7096,8 @@
     <w:lsdException w:uiPriority="99" w:name="Normal Indent"/>
     <w:lsdException w:uiPriority="99" w:name="footnote text"/>
     <w:lsdException w:uiPriority="99" w:name="annotation text"/>
-    <w:lsdException w:uiPriority="99" w:semiHidden="0" w:name="header"/>
-    <w:lsdException w:uiPriority="99" w:semiHidden="0" w:name="footer"/>
+    <w:lsdException w:qFormat="1" w:uiPriority="99" w:semiHidden="0" w:name="header"/>
+    <w:lsdException w:qFormat="1" w:uiPriority="99" w:semiHidden="0" w:name="footer"/>
     <w:lsdException w:uiPriority="99" w:name="index heading"/>
     <w:lsdException w:qFormat="1" w:uiPriority="35" w:name="caption"/>
     <w:lsdException w:uiPriority="99" w:name="table of figures"/>
@@ -6604,25 +7150,25 @@
     <w:lsdException w:uiPriority="99" w:name="Body Text Indent 2"/>
     <w:lsdException w:uiPriority="99" w:name="Body Text Indent 3"/>
     <w:lsdException w:uiPriority="99" w:name="Block Text"/>
-    <w:lsdException w:uiPriority="99" w:semiHidden="0" w:name="Hyperlink"/>
+    <w:lsdException w:qFormat="1" w:uiPriority="99" w:semiHidden="0" w:name="Hyperlink"/>
     <w:lsdException w:uiPriority="99" w:name="FollowedHyperlink"/>
     <w:lsdException w:qFormat="1" w:unhideWhenUsed="0" w:uiPriority="22" w:semiHidden="0" w:name="Strong"/>
     <w:lsdException w:qFormat="1" w:unhideWhenUsed="0" w:uiPriority="20" w:semiHidden="0" w:name="Emphasis"/>
     <w:lsdException w:uiPriority="99" w:name="Document Map"/>
     <w:lsdException w:uiPriority="99" w:name="Plain Text"/>
     <w:lsdException w:uiPriority="99" w:name="E-mail Signature"/>
-    <w:lsdException w:uiPriority="99" w:name="Normal (Web)"/>
+    <w:lsdException w:qFormat="1" w:uiPriority="99" w:name="Normal (Web)"/>
     <w:lsdException w:uiPriority="99" w:name="HTML Acronym"/>
     <w:lsdException w:uiPriority="99" w:name="HTML Address"/>
     <w:lsdException w:uiPriority="99" w:name="HTML Cite"/>
-    <w:lsdException w:uiPriority="99" w:name="HTML Code"/>
+    <w:lsdException w:qFormat="1" w:uiPriority="99" w:name="HTML Code"/>
     <w:lsdException w:uiPriority="99" w:name="HTML Definition"/>
     <w:lsdException w:uiPriority="99" w:name="HTML Keyboard"/>
     <w:lsdException w:uiPriority="99" w:name="HTML Preformatted"/>
     <w:lsdException w:uiPriority="99" w:name="HTML Sample"/>
     <w:lsdException w:uiPriority="99" w:name="HTML Typewriter"/>
     <w:lsdException w:uiPriority="99" w:name="HTML Variable"/>
-    <w:lsdException w:uiPriority="99" w:name="Normal Table"/>
+    <w:lsdException w:qFormat="1" w:uiPriority="99" w:name="Normal Table"/>
     <w:lsdException w:uiPriority="99" w:name="annotation subject"/>
     <w:lsdException w:uiPriority="99" w:name="Table Simple 1"/>
     <w:lsdException w:uiPriority="99" w:name="Table Simple 2"/>
@@ -6666,7 +7212,7 @@
     <w:lsdException w:uiPriority="99" w:name="Table Web 1"/>
     <w:lsdException w:uiPriority="99" w:name="Table Web 2"/>
     <w:lsdException w:uiPriority="99" w:name="Table Web 3"/>
-    <w:lsdException w:uiPriority="99" w:name="Balloon Text"/>
+    <w:lsdException w:qFormat="1" w:uiPriority="99" w:name="Balloon Text"/>
     <w:lsdException w:unhideWhenUsed="0" w:uiPriority="59" w:semiHidden="0" w:name="Table Grid"/>
     <w:lsdException w:uiPriority="99" w:name="Table Theme"/>
     <w:lsdException w:unhideWhenUsed="0" w:uiPriority="60" w:semiHidden="0" w:name="Light Shading"/>
@@ -6860,6 +7406,7 @@
     <w:name w:val="Normal Table"/>
     <w:semiHidden/>
     <w:unhideWhenUsed/>
+    <w:qFormat/>
     <w:uiPriority w:val="99"/>
     <w:tblPr>
       <w:tblLayout w:type="fixed"/>
@@ -6888,6 +7435,7 @@
     <w:link w:val="20"/>
     <w:semiHidden/>
     <w:unhideWhenUsed/>
+    <w:qFormat/>
     <w:uiPriority w:val="99"/>
     <w:rPr>
       <w:sz w:val="18"/>
@@ -6899,6 +7447,7 @@
     <w:basedOn w:val="1"/>
     <w:link w:val="17"/>
     <w:unhideWhenUsed/>
+    <w:qFormat/>
     <w:uiPriority w:val="99"/>
     <w:pPr>
       <w:tabs>
@@ -6918,6 +7467,7 @@
     <w:basedOn w:val="1"/>
     <w:link w:val="16"/>
     <w:unhideWhenUsed/>
+    <w:qFormat/>
     <w:uiPriority w:val="99"/>
     <w:pPr>
       <w:pBdr>
@@ -6940,6 +7490,7 @@
     <w:basedOn w:val="1"/>
     <w:next w:val="1"/>
     <w:unhideWhenUsed/>
+    <w:qFormat/>
     <w:uiPriority w:val="39"/>
   </w:style>
   <w:style w:type="paragraph" w:styleId="10">
@@ -6947,6 +7498,7 @@
     <w:basedOn w:val="1"/>
     <w:next w:val="1"/>
     <w:unhideWhenUsed/>
+    <w:qFormat/>
     <w:uiPriority w:val="39"/>
     <w:pPr>
       <w:ind w:left="420" w:leftChars="200"/>
@@ -6957,6 +7509,7 @@
     <w:basedOn w:val="1"/>
     <w:semiHidden/>
     <w:unhideWhenUsed/>
+    <w:qFormat/>
     <w:uiPriority w:val="99"/>
     <w:pPr>
       <w:widowControl/>
@@ -6974,6 +7527,7 @@
     <w:name w:val="Hyperlink"/>
     <w:basedOn w:val="13"/>
     <w:unhideWhenUsed/>
+    <w:qFormat/>
     <w:uiPriority w:val="99"/>
     <w:rPr>
       <w:color w:val="0000FF" w:themeColor="hyperlink"/>
@@ -6990,6 +7544,7 @@
     <w:basedOn w:val="13"/>
     <w:semiHidden/>
     <w:unhideWhenUsed/>
+    <w:qFormat/>
     <w:uiPriority w:val="99"/>
     <w:rPr>
       <w:rFonts w:ascii="宋体" w:hAnsi="宋体" w:eastAsia="宋体" w:cs="宋体"/>
@@ -7001,6 +7556,7 @@
     <w:name w:val="页眉 Char"/>
     <w:basedOn w:val="13"/>
     <w:link w:val="8"/>
+    <w:qFormat/>
     <w:uiPriority w:val="99"/>
     <w:rPr>
       <w:sz w:val="18"/>
@@ -7011,6 +7567,7 @@
     <w:name w:val="页脚 Char"/>
     <w:basedOn w:val="13"/>
     <w:link w:val="7"/>
+    <w:qFormat/>
     <w:uiPriority w:val="99"/>
     <w:rPr>
       <w:sz w:val="18"/>
@@ -7035,6 +7592,7 @@
     <w:name w:val="标题 2 Char"/>
     <w:basedOn w:val="13"/>
     <w:link w:val="3"/>
+    <w:qFormat/>
     <w:uiPriority w:val="9"/>
     <w:rPr>
       <w:rFonts w:asciiTheme="majorHAnsi" w:hAnsiTheme="majorHAnsi" w:eastAsiaTheme="majorEastAsia" w:cstheme="majorBidi"/>
@@ -7049,6 +7607,7 @@
     <w:basedOn w:val="13"/>
     <w:link w:val="6"/>
     <w:semiHidden/>
+    <w:qFormat/>
     <w:uiPriority w:val="99"/>
     <w:rPr>
       <w:sz w:val="18"/>
@@ -7068,6 +7627,7 @@
     <w:name w:val="标题 3 Char"/>
     <w:basedOn w:val="13"/>
     <w:link w:val="4"/>
+    <w:qFormat/>
     <w:uiPriority w:val="9"/>
     <w:rPr>
       <w:b/>
@@ -7079,6 +7639,7 @@
   <w:style w:type="character" w:customStyle="1" w:styleId="23">
     <w:name w:val="apple-converted-space"/>
     <w:basedOn w:val="13"/>
+    <w:qFormat/>
     <w:uiPriority w:val="0"/>
   </w:style>
   <w:style w:type="paragraph" w:customStyle="1" w:styleId="24">
@@ -7105,33 +7666,39 @@
   </w:style>
   <w:style w:type="paragraph" w:customStyle="1" w:styleId="25">
     <w:name w:val="WPSOffice手动目录 1"/>
+    <w:qFormat/>
     <w:uiPriority w:val="0"/>
     <w:pPr>
       <w:ind w:leftChars="0"/>
     </w:pPr>
     <w:rPr>
+      <w:rFonts w:ascii="Times New Roman" w:hAnsi="Times New Roman" w:eastAsia="宋体" w:cs="Times New Roman"/>
       <w:sz w:val="20"/>
       <w:szCs w:val="20"/>
     </w:rPr>
   </w:style>
   <w:style w:type="paragraph" w:customStyle="1" w:styleId="26">
     <w:name w:val="WPSOffice手动目录 2"/>
+    <w:qFormat/>
     <w:uiPriority w:val="0"/>
     <w:pPr>
       <w:ind w:leftChars="200"/>
     </w:pPr>
     <w:rPr>
+      <w:rFonts w:ascii="Times New Roman" w:hAnsi="Times New Roman" w:eastAsia="宋体" w:cs="Times New Roman"/>
       <w:sz w:val="20"/>
       <w:szCs w:val="20"/>
     </w:rPr>
   </w:style>
   <w:style w:type="paragraph" w:customStyle="1" w:styleId="27">
     <w:name w:val="WPSOffice手动目录 3"/>
+    <w:qFormat/>
     <w:uiPriority w:val="0"/>
     <w:pPr>
       <w:ind w:leftChars="400"/>
     </w:pPr>
     <w:rPr>
+      <w:rFonts w:ascii="Times New Roman" w:hAnsi="Times New Roman" w:eastAsia="宋体" w:cs="Times New Roman"/>
       <w:sz w:val="20"/>
       <w:szCs w:val="20"/>
     </w:rPr>
